--- a/IPASS/Poster-IPASS-MaaikeHovenkamp.docx
+++ b/IPASS/Poster-IPASS-MaaikeHovenkamp.docx
@@ -1,9 +1,9 @@
 
 <file path=word/document.xml><?xml version="1.0" encoding="utf-8"?>
 <w:document xmlns:wpc="http://schemas.microsoft.com/office/word/2010/wordprocessingCanvas" xmlns:cx="http://schemas.microsoft.com/office/drawing/2014/chartex" xmlns:cx1="http://schemas.microsoft.com/office/drawing/2015/9/8/chartex" xmlns:cx2="http://schemas.microsoft.com/office/drawing/2015/10/21/chartex" xmlns:cx3="http://schemas.microsoft.com/office/drawing/2016/5/9/chartex" xmlns:cx4="http://schemas.microsoft.com/office/drawing/2016/5/10/chartex" xmlns:cx5="http://schemas.microsoft.com/office/drawing/2016/5/11/chartex" xmlns:cx6="http://schemas.microsoft.com/office/drawing/2016/5/12/chartex" xmlns:cx7="http://schemas.microsoft.com/office/drawing/2016/5/13/chartex" xmlns:cx8="http://schemas.microsoft.com/office/drawing/2016/5/14/chartex" xmlns:mc="http://schemas.openxmlformats.org/markup-compatibility/2006" xmlns:aink="http://schemas.microsoft.com/office/drawing/2016/ink" xmlns:am3d="http://schemas.microsoft.com/office/drawing/2017/model3d" xmlns:o="urn:schemas-microsoft-com:office:office" xmlns:r="http://schemas.openxmlformats.org/officeDocument/2006/relationships" xmlns:m="http://schemas.openxmlformats.org/officeDocument/2006/math" xmlns:v="urn:schemas-microsoft-com:vml" xmlns:wp14="http://schemas.microsoft.com/office/word/2010/wordprocessingDrawing" xmlns:wp="http://schemas.openxmlformats.org/drawingml/2006/wordprocessingDrawing" xmlns:w10="urn:schemas-microsoft-com:office:word" xmlns:w="http://schemas.openxmlformats.org/wordprocessingml/2006/main" xmlns:w14="http://schemas.microsoft.com/office/word/2010/wordml" xmlns:w15="http://schemas.microsoft.com/office/word/2012/wordml" xmlns:w16cid="http://schemas.microsoft.com/office/word/2016/wordml/cid" xmlns:w16se="http://schemas.microsoft.com/office/word/2015/wordml/symex" xmlns:wpg="http://schemas.microsoft.com/office/word/2010/wordprocessingGroup" xmlns:wpi="http://schemas.microsoft.com/office/word/2010/wordprocessingInk" xmlns:wne="http://schemas.microsoft.com/office/word/2006/wordml" xmlns:wps="http://schemas.microsoft.com/office/word/2010/wordprocessingShape" mc:Ignorable="w14 w15 w16se w16cid wp14">
-  <w:background w:color="000000">
-    <v:background id="_x0000_s1025" o:bwmode="white" fillcolor="black">
-      <v:fill r:id="rId3" o:title=" 40%" type="pattern"/>
+  <w:background w:color="B4C6E7" w:themeColor="accent1" w:themeTint="66">
+    <v:background id="_x0000_s1025" o:bwmode="white" fillcolor="#b4c6e7 [1300]">
+      <v:fill r:id="rId3" o:title=" breed omlaag" type="pattern"/>
     </v:background>
   </w:background>
   <w:body>
@@ -17,7 +17,743 @@
         <mc:AlternateContent>
           <mc:Choice Requires="wps">
             <w:drawing>
-              <wp:anchor distT="0" distB="0" distL="114300" distR="114300" simplePos="0" relativeHeight="251671552" behindDoc="0" locked="0" layoutInCell="1" allowOverlap="1" wp14:anchorId="62BA1B45" wp14:editId="18B4FEB6">
+              <wp:anchor distT="0" distB="0" distL="114300" distR="114300" simplePos="0" relativeHeight="251661312" behindDoc="0" locked="0" layoutInCell="1" allowOverlap="1" wp14:anchorId="72B4D415" wp14:editId="602322BE">
+                <wp:simplePos x="0" y="0"/>
+                <wp:positionH relativeFrom="margin">
+                  <wp:align>center</wp:align>
+                </wp:positionH>
+                <wp:positionV relativeFrom="paragraph">
+                  <wp:posOffset>373380</wp:posOffset>
+                </wp:positionV>
+                <wp:extent cx="5334000" cy="1238250"/>
+                <wp:effectExtent l="0" t="0" r="0" b="0"/>
+                <wp:wrapNone/>
+                <wp:docPr id="1" name="Tekstvak 1"/>
+                <wp:cNvGraphicFramePr/>
+                <a:graphic xmlns:a="http://schemas.openxmlformats.org/drawingml/2006/main">
+                  <a:graphicData uri="http://schemas.microsoft.com/office/word/2010/wordprocessingShape">
+                    <wps:wsp>
+                      <wps:cNvSpPr txBox="1"/>
+                      <wps:spPr>
+                        <a:xfrm>
+                          <a:off x="0" y="0"/>
+                          <a:ext cx="5334000" cy="1238250"/>
+                        </a:xfrm>
+                        <a:prstGeom prst="rect">
+                          <a:avLst/>
+                        </a:prstGeom>
+                        <a:noFill/>
+                        <a:ln>
+                          <a:noFill/>
+                        </a:ln>
+                      </wps:spPr>
+                      <wps:txbx>
+                        <w:txbxContent>
+                          <w:p>
+                            <w:pPr>
+                              <w:jc w:val="center"/>
+                              <w:rPr>
+                                <w:b/>
+                                <w:noProof/>
+                                <w:color w:val="A5A5A5" w:themeColor="accent3"/>
+                                <w:sz w:val="144"/>
+                                <w:szCs w:val="144"/>
+                                <w:lang w:val="en-US"/>
+                                <w14:textOutline w14:w="0" w14:cap="flat" w14:cmpd="sng" w14:algn="ctr">
+                                  <w14:noFill/>
+                                  <w14:prstDash w14:val="solid"/>
+                                  <w14:round/>
+                                </w14:textOutline>
+                                <w14:props3d w14:extrusionH="57150" w14:contourW="0" w14:prstMaterial="matte">
+                                  <w14:bevelT w14:w="63500" w14:h="12700" w14:prst="angle"/>
+                                  <w14:contourClr>
+                                    <w14:schemeClr w14:val="bg1">
+                                      <w14:lumMod w14:val="65000"/>
+                                    </w14:schemeClr>
+                                  </w14:contourClr>
+                                </w14:props3d>
+                              </w:rPr>
+                            </w:pPr>
+                            <w:r>
+                              <w:rPr>
+                                <w:b/>
+                                <w:noProof/>
+                                <w:color w:val="A5A5A5" w:themeColor="accent3"/>
+                                <w:sz w:val="144"/>
+                                <w:szCs w:val="144"/>
+                                <w:lang w:val="en-US"/>
+                                <w14:textOutline w14:w="0" w14:cap="flat" w14:cmpd="sng" w14:algn="ctr">
+                                  <w14:noFill/>
+                                  <w14:prstDash w14:val="solid"/>
+                                  <w14:round/>
+                                </w14:textOutline>
+                                <w14:props3d w14:extrusionH="57150" w14:contourW="0" w14:prstMaterial="matte">
+                                  <w14:bevelT w14:w="63500" w14:h="12700" w14:prst="angle"/>
+                                  <w14:contourClr>
+                                    <w14:schemeClr w14:val="bg1">
+                                      <w14:lumMod w14:val="65000"/>
+                                    </w14:schemeClr>
+                                  </w14:contourClr>
+                                </w14:props3d>
+                              </w:rPr>
+                              <w:t>“</w:t>
+                            </w:r>
+                            <w:r>
+                              <w:rPr>
+                                <w:b/>
+                                <w:noProof/>
+                                <w:color w:val="A5A5A5" w:themeColor="accent3"/>
+                                <w:sz w:val="144"/>
+                                <w:szCs w:val="144"/>
+                                <w:lang w:val="en-US"/>
+                                <w14:textOutline w14:w="0" w14:cap="flat" w14:cmpd="sng" w14:algn="ctr">
+                                  <w14:noFill/>
+                                  <w14:prstDash w14:val="solid"/>
+                                  <w14:round/>
+                                </w14:textOutline>
+                                <w14:props3d w14:extrusionH="57150" w14:contourW="0" w14:prstMaterial="matte">
+                                  <w14:bevelT w14:w="63500" w14:h="12700" w14:prst="angle"/>
+                                  <w14:contourClr>
+                                    <w14:schemeClr w14:val="bg1">
+                                      <w14:lumMod w14:val="65000"/>
+                                    </w14:schemeClr>
+                                  </w14:contourClr>
+                                </w14:props3d>
+                              </w:rPr>
+                              <w:t>Chonkie</w:t>
+                            </w:r>
+                            <w:r>
+                              <w:rPr>
+                                <w:b/>
+                                <w:noProof/>
+                                <w:color w:val="A5A5A5" w:themeColor="accent3"/>
+                                <w:sz w:val="144"/>
+                                <w:szCs w:val="144"/>
+                                <w:lang w:val="en-US"/>
+                                <w14:textOutline w14:w="0" w14:cap="flat" w14:cmpd="sng" w14:algn="ctr">
+                                  <w14:noFill/>
+                                  <w14:prstDash w14:val="solid"/>
+                                  <w14:round/>
+                                </w14:textOutline>
+                                <w14:props3d w14:extrusionH="57150" w14:contourW="0" w14:prstMaterial="matte">
+                                  <w14:bevelT w14:w="63500" w14:h="12700" w14:prst="angle"/>
+                                  <w14:contourClr>
+                                    <w14:schemeClr w14:val="bg1">
+                                      <w14:lumMod w14:val="65000"/>
+                                    </w14:schemeClr>
+                                  </w14:contourClr>
+                                </w14:props3d>
+                              </w:rPr>
+                              <w:t>,,</w:t>
+                            </w:r>
+                          </w:p>
+                          <w:p>
+                            <w:pPr>
+                              <w:jc w:val="center"/>
+                              <w:rPr>
+                                <w:b/>
+                                <w:noProof/>
+                                <w:color w:val="A5A5A5" w:themeColor="accent3"/>
+                                <w:sz w:val="144"/>
+                                <w:szCs w:val="144"/>
+                                <w:lang w:val="en-US"/>
+                                <w14:textOutline w14:w="0" w14:cap="flat" w14:cmpd="sng" w14:algn="ctr">
+                                  <w14:noFill/>
+                                  <w14:prstDash w14:val="solid"/>
+                                  <w14:round/>
+                                </w14:textOutline>
+                                <w14:props3d w14:extrusionH="57150" w14:contourW="0" w14:prstMaterial="matte">
+                                  <w14:bevelT w14:w="63500" w14:h="12700" w14:prst="angle"/>
+                                  <w14:contourClr>
+                                    <w14:schemeClr w14:val="bg1">
+                                      <w14:lumMod w14:val="65000"/>
+                                    </w14:schemeClr>
+                                  </w14:contourClr>
+                                </w14:props3d>
+                              </w:rPr>
+                            </w:pPr>
+                            <w:r>
+                              <w:rPr>
+                                <w:b/>
+                                <w:noProof/>
+                                <w:color w:val="A5A5A5" w:themeColor="accent3"/>
+                                <w:sz w:val="144"/>
+                                <w:szCs w:val="144"/>
+                                <w:lang w:val="en-US"/>
+                                <w14:textOutline w14:w="0" w14:cap="flat" w14:cmpd="sng" w14:algn="ctr">
+                                  <w14:noFill/>
+                                  <w14:prstDash w14:val="solid"/>
+                                  <w14:round/>
+                                </w14:textOutline>
+                                <w14:props3d w14:extrusionH="57150" w14:contourW="0" w14:prstMaterial="matte">
+                                  <w14:bevelT w14:w="63500" w14:h="12700" w14:prst="angle"/>
+                                  <w14:contourClr>
+                                    <w14:schemeClr w14:val="bg1">
+                                      <w14:lumMod w14:val="65000"/>
+                                    </w14:schemeClr>
+                                  </w14:contourClr>
+                                </w14:props3d>
+                              </w:rPr>
+                              <w:t>ta</w:t>
+                            </w:r>
+                          </w:p>
+                        </w:txbxContent>
+                      </wps:txbx>
+                      <wps:bodyPr rot="0" spcFirstLastPara="0" vertOverflow="overflow" horzOverflow="overflow" vert="horz" wrap="square" lIns="91440" tIns="45720" rIns="91440" bIns="45720" numCol="1" spcCol="0" rtlCol="0" fromWordArt="0" anchor="t" anchorCtr="0" forceAA="0" compatLnSpc="1">
+                        <a:prstTxWarp prst="textNoShape">
+                          <a:avLst/>
+                        </a:prstTxWarp>
+                        <a:noAutofit/>
+                        <a:scene3d>
+                          <a:camera prst="orthographicFront"/>
+                          <a:lightRig rig="harsh" dir="t"/>
+                        </a:scene3d>
+                        <a:sp3d extrusionH="57150" prstMaterial="matte">
+                          <a:bevelT w="63500" h="12700" prst="angle"/>
+                          <a:contourClr>
+                            <a:schemeClr val="bg1">
+                              <a:lumMod val="65000"/>
+                            </a:schemeClr>
+                          </a:contourClr>
+                        </a:sp3d>
+                      </wps:bodyPr>
+                    </wps:wsp>
+                  </a:graphicData>
+                </a:graphic>
+                <wp14:sizeRelH relativeFrom="margin">
+                  <wp14:pctWidth>0</wp14:pctWidth>
+                </wp14:sizeRelH>
+                <wp14:sizeRelV relativeFrom="margin">
+                  <wp14:pctHeight>0</wp14:pctHeight>
+                </wp14:sizeRelV>
+              </wp:anchor>
+            </w:drawing>
+          </mc:Choice>
+          <mc:Fallback>
+            <w:pict>
+              <v:shapetype w14:anchorId="72B4D415" id="_x0000_t202" coordsize="21600,21600" o:spt="202" path="m,l,21600r21600,l21600,xe">
+                <v:stroke joinstyle="miter"/>
+                <v:path gradientshapeok="t" o:connecttype="rect"/>
+              </v:shapetype>
+              <v:shape id="Tekstvak 1" o:spid="_x0000_s1026" type="#_x0000_t202" style="position:absolute;margin-left:0;margin-top:29.4pt;width:420pt;height:97.5pt;z-index:251661312;visibility:visible;mso-wrap-style:square;mso-width-percent:0;mso-height-percent:0;mso-wrap-distance-left:9pt;mso-wrap-distance-top:0;mso-wrap-distance-right:9pt;mso-wrap-distance-bottom:0;mso-position-horizontal:center;mso-position-horizontal-relative:margin;mso-position-vertical:absolute;mso-position-vertical-relative:text;mso-width-percent:0;mso-height-percent:0;mso-width-relative:margin;mso-height-relative:margin;v-text-anchor:top" o:gfxdata="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" filled="f" stroked="f">
+                <v:textbox>
+                  <w:txbxContent>
+                    <w:p>
+                      <w:pPr>
+                        <w:jc w:val="center"/>
+                        <w:rPr>
+                          <w:b/>
+                          <w:noProof/>
+                          <w:color w:val="A5A5A5" w:themeColor="accent3"/>
+                          <w:sz w:val="144"/>
+                          <w:szCs w:val="144"/>
+                          <w:lang w:val="en-US"/>
+                          <w14:textOutline w14:w="0" w14:cap="flat" w14:cmpd="sng" w14:algn="ctr">
+                            <w14:noFill/>
+                            <w14:prstDash w14:val="solid"/>
+                            <w14:round/>
+                          </w14:textOutline>
+                          <w14:props3d w14:extrusionH="57150" w14:contourW="0" w14:prstMaterial="matte">
+                            <w14:bevelT w14:w="63500" w14:h="12700" w14:prst="angle"/>
+                            <w14:contourClr>
+                              <w14:schemeClr w14:val="bg1">
+                                <w14:lumMod w14:val="65000"/>
+                              </w14:schemeClr>
+                            </w14:contourClr>
+                          </w14:props3d>
+                        </w:rPr>
+                      </w:pPr>
+                      <w:r>
+                        <w:rPr>
+                          <w:b/>
+                          <w:noProof/>
+                          <w:color w:val="A5A5A5" w:themeColor="accent3"/>
+                          <w:sz w:val="144"/>
+                          <w:szCs w:val="144"/>
+                          <w:lang w:val="en-US"/>
+                          <w14:textOutline w14:w="0" w14:cap="flat" w14:cmpd="sng" w14:algn="ctr">
+                            <w14:noFill/>
+                            <w14:prstDash w14:val="solid"/>
+                            <w14:round/>
+                          </w14:textOutline>
+                          <w14:props3d w14:extrusionH="57150" w14:contourW="0" w14:prstMaterial="matte">
+                            <w14:bevelT w14:w="63500" w14:h="12700" w14:prst="angle"/>
+                            <w14:contourClr>
+                              <w14:schemeClr w14:val="bg1">
+                                <w14:lumMod w14:val="65000"/>
+                              </w14:schemeClr>
+                            </w14:contourClr>
+                          </w14:props3d>
+                        </w:rPr>
+                        <w:t>“</w:t>
+                      </w:r>
+                      <w:r>
+                        <w:rPr>
+                          <w:b/>
+                          <w:noProof/>
+                          <w:color w:val="A5A5A5" w:themeColor="accent3"/>
+                          <w:sz w:val="144"/>
+                          <w:szCs w:val="144"/>
+                          <w:lang w:val="en-US"/>
+                          <w14:textOutline w14:w="0" w14:cap="flat" w14:cmpd="sng" w14:algn="ctr">
+                            <w14:noFill/>
+                            <w14:prstDash w14:val="solid"/>
+                            <w14:round/>
+                          </w14:textOutline>
+                          <w14:props3d w14:extrusionH="57150" w14:contourW="0" w14:prstMaterial="matte">
+                            <w14:bevelT w14:w="63500" w14:h="12700" w14:prst="angle"/>
+                            <w14:contourClr>
+                              <w14:schemeClr w14:val="bg1">
+                                <w14:lumMod w14:val="65000"/>
+                              </w14:schemeClr>
+                            </w14:contourClr>
+                          </w14:props3d>
+                        </w:rPr>
+                        <w:t>Chonkie</w:t>
+                      </w:r>
+                      <w:r>
+                        <w:rPr>
+                          <w:b/>
+                          <w:noProof/>
+                          <w:color w:val="A5A5A5" w:themeColor="accent3"/>
+                          <w:sz w:val="144"/>
+                          <w:szCs w:val="144"/>
+                          <w:lang w:val="en-US"/>
+                          <w14:textOutline w14:w="0" w14:cap="flat" w14:cmpd="sng" w14:algn="ctr">
+                            <w14:noFill/>
+                            <w14:prstDash w14:val="solid"/>
+                            <w14:round/>
+                          </w14:textOutline>
+                          <w14:props3d w14:extrusionH="57150" w14:contourW="0" w14:prstMaterial="matte">
+                            <w14:bevelT w14:w="63500" w14:h="12700" w14:prst="angle"/>
+                            <w14:contourClr>
+                              <w14:schemeClr w14:val="bg1">
+                                <w14:lumMod w14:val="65000"/>
+                              </w14:schemeClr>
+                            </w14:contourClr>
+                          </w14:props3d>
+                        </w:rPr>
+                        <w:t>,,</w:t>
+                      </w:r>
+                    </w:p>
+                    <w:p>
+                      <w:pPr>
+                        <w:jc w:val="center"/>
+                        <w:rPr>
+                          <w:b/>
+                          <w:noProof/>
+                          <w:color w:val="A5A5A5" w:themeColor="accent3"/>
+                          <w:sz w:val="144"/>
+                          <w:szCs w:val="144"/>
+                          <w:lang w:val="en-US"/>
+                          <w14:textOutline w14:w="0" w14:cap="flat" w14:cmpd="sng" w14:algn="ctr">
+                            <w14:noFill/>
+                            <w14:prstDash w14:val="solid"/>
+                            <w14:round/>
+                          </w14:textOutline>
+                          <w14:props3d w14:extrusionH="57150" w14:contourW="0" w14:prstMaterial="matte">
+                            <w14:bevelT w14:w="63500" w14:h="12700" w14:prst="angle"/>
+                            <w14:contourClr>
+                              <w14:schemeClr w14:val="bg1">
+                                <w14:lumMod w14:val="65000"/>
+                              </w14:schemeClr>
+                            </w14:contourClr>
+                          </w14:props3d>
+                        </w:rPr>
+                      </w:pPr>
+                      <w:r>
+                        <w:rPr>
+                          <w:b/>
+                          <w:noProof/>
+                          <w:color w:val="A5A5A5" w:themeColor="accent3"/>
+                          <w:sz w:val="144"/>
+                          <w:szCs w:val="144"/>
+                          <w:lang w:val="en-US"/>
+                          <w14:textOutline w14:w="0" w14:cap="flat" w14:cmpd="sng" w14:algn="ctr">
+                            <w14:noFill/>
+                            <w14:prstDash w14:val="solid"/>
+                            <w14:round/>
+                          </w14:textOutline>
+                          <w14:props3d w14:extrusionH="57150" w14:contourW="0" w14:prstMaterial="matte">
+                            <w14:bevelT w14:w="63500" w14:h="12700" w14:prst="angle"/>
+                            <w14:contourClr>
+                              <w14:schemeClr w14:val="bg1">
+                                <w14:lumMod w14:val="65000"/>
+                              </w14:schemeClr>
+                            </w14:contourClr>
+                          </w14:props3d>
+                        </w:rPr>
+                        <w:t>ta</w:t>
+                      </w:r>
+                    </w:p>
+                  </w:txbxContent>
+                </v:textbox>
+                <w10:wrap anchorx="margin"/>
+              </v:shape>
+            </w:pict>
+          </mc:Fallback>
+        </mc:AlternateContent>
+      </w:r>
+      <w:r>
+        <w:drawing>
+          <wp:anchor distT="0" distB="0" distL="114300" distR="114300" simplePos="0" relativeHeight="251672576" behindDoc="1" locked="0" layoutInCell="1" allowOverlap="1" wp14:anchorId="390B57B7" wp14:editId="09D1A88D">
+            <wp:simplePos x="0" y="0"/>
+            <wp:positionH relativeFrom="margin">
+              <wp:align>center</wp:align>
+            </wp:positionH>
+            <wp:positionV relativeFrom="paragraph">
+              <wp:posOffset>8157210</wp:posOffset>
+            </wp:positionV>
+            <wp:extent cx="5284470" cy="3964305"/>
+            <wp:effectExtent l="171450" t="171450" r="182880" b="169545"/>
+            <wp:wrapTight wrapText="bothSides">
+              <wp:wrapPolygon edited="0">
+                <wp:start x="-623" y="-934"/>
+                <wp:lineTo x="-701" y="22420"/>
+                <wp:lineTo x="22270" y="22420"/>
+                <wp:lineTo x="22270" y="-934"/>
+                <wp:lineTo x="-623" y="-934"/>
+              </wp:wrapPolygon>
+            </wp:wrapTight>
+            <wp:docPr id="4" name="Afbeelding 4"/>
+            <wp:cNvGraphicFramePr>
+              <a:graphicFrameLocks xmlns:a="http://schemas.openxmlformats.org/drawingml/2006/main" noChangeAspect="1"/>
+            </wp:cNvGraphicFramePr>
+            <a:graphic xmlns:a="http://schemas.openxmlformats.org/drawingml/2006/main">
+              <a:graphicData uri="http://schemas.openxmlformats.org/drawingml/2006/picture">
+                <pic:pic xmlns:pic="http://schemas.openxmlformats.org/drawingml/2006/picture">
+                  <pic:nvPicPr>
+                    <pic:cNvPr id="1" name=""/>
+                    <pic:cNvPicPr/>
+                  </pic:nvPicPr>
+                  <pic:blipFill>
+                    <a:blip r:embed="rId6">
+                      <a:extLst>
+                        <a:ext uri="{28A0092B-C50C-407E-A947-70E740481C1C}">
+                          <a14:useLocalDpi xmlns:a14="http://schemas.microsoft.com/office/drawing/2010/main" val="0"/>
+                        </a:ext>
+                      </a:extLst>
+                    </a:blip>
+                    <a:stretch>
+                      <a:fillRect/>
+                    </a:stretch>
+                  </pic:blipFill>
+                  <pic:spPr>
+                    <a:xfrm>
+                      <a:off x="0" y="0"/>
+                      <a:ext cx="5284470" cy="3964305"/>
+                    </a:xfrm>
+                    <a:prstGeom prst="rect">
+                      <a:avLst/>
+                    </a:prstGeom>
+                    <a:solidFill>
+                      <a:srgbClr val="FFFFFF">
+                        <a:shade val="85000"/>
+                      </a:srgbClr>
+                    </a:solidFill>
+                    <a:ln w="190500" cap="rnd">
+                      <a:solidFill>
+                        <a:srgbClr val="FFFFFF"/>
+                      </a:solidFill>
+                    </a:ln>
+                    <a:effectLst>
+                      <a:outerShdw blurRad="50000" algn="tl" rotWithShape="0">
+                        <a:srgbClr val="000000">
+                          <a:alpha val="41000"/>
+                        </a:srgbClr>
+                      </a:outerShdw>
+                    </a:effectLst>
+                    <a:scene3d>
+                      <a:camera prst="orthographicFront"/>
+                      <a:lightRig rig="twoPt" dir="t">
+                        <a:rot lat="0" lon="0" rev="7800000"/>
+                      </a:lightRig>
+                    </a:scene3d>
+                    <a:sp3d contourW="6350">
+                      <a:bevelT w="50800" h="16510"/>
+                      <a:contourClr>
+                        <a:srgbClr val="C0C0C0"/>
+                      </a:contourClr>
+                    </a:sp3d>
+                  </pic:spPr>
+                </pic:pic>
+              </a:graphicData>
+            </a:graphic>
+            <wp14:sizeRelH relativeFrom="margin">
+              <wp14:pctWidth>0</wp14:pctWidth>
+            </wp14:sizeRelH>
+            <wp14:sizeRelV relativeFrom="margin">
+              <wp14:pctHeight>0</wp14:pctHeight>
+            </wp14:sizeRelV>
+          </wp:anchor>
+        </w:drawing>
+      </w:r>
+      <w:r>
+        <w:rPr>
+          <w:noProof/>
+        </w:rPr>
+        <mc:AlternateContent>
+          <mc:Choice Requires="wps">
+            <w:drawing>
+              <wp:anchor distT="45720" distB="45720" distL="114300" distR="114300" simplePos="0" relativeHeight="251674624" behindDoc="0" locked="0" layoutInCell="1" allowOverlap="1" wp14:anchorId="59258DB7" wp14:editId="1803990B">
+                <wp:simplePos x="0" y="0"/>
+                <wp:positionH relativeFrom="margin">
+                  <wp:align>left</wp:align>
+                </wp:positionH>
+                <wp:positionV relativeFrom="paragraph">
+                  <wp:posOffset>12344400</wp:posOffset>
+                </wp:positionV>
+                <wp:extent cx="8839200" cy="914400"/>
+                <wp:effectExtent l="0" t="0" r="19050" b="19050"/>
+                <wp:wrapSquare wrapText="bothSides"/>
+                <wp:docPr id="5" name="Tekstvak 2"/>
+                <wp:cNvGraphicFramePr>
+                  <a:graphicFrameLocks xmlns:a="http://schemas.openxmlformats.org/drawingml/2006/main"/>
+                </wp:cNvGraphicFramePr>
+                <a:graphic xmlns:a="http://schemas.openxmlformats.org/drawingml/2006/main">
+                  <a:graphicData uri="http://schemas.microsoft.com/office/word/2010/wordprocessingShape">
+                    <wps:wsp>
+                      <wps:cNvSpPr txBox="1">
+                        <a:spLocks noChangeArrowheads="1"/>
+                      </wps:cNvSpPr>
+                      <wps:spPr bwMode="auto">
+                        <a:xfrm>
+                          <a:off x="0" y="0"/>
+                          <a:ext cx="8839200" cy="914400"/>
+                        </a:xfrm>
+                        <a:prstGeom prst="rect">
+                          <a:avLst/>
+                        </a:prstGeom>
+                        <a:solidFill>
+                          <a:srgbClr val="FFFFFF"/>
+                        </a:solidFill>
+                        <a:ln w="9525">
+                          <a:solidFill>
+                            <a:srgbClr val="000000"/>
+                          </a:solidFill>
+                          <a:miter lim="800000"/>
+                          <a:headEnd/>
+                          <a:tailEnd/>
+                        </a:ln>
+                      </wps:spPr>
+                      <wps:txbx>
+                        <w:txbxContent>
+                          <w:p>
+                            <w:pPr>
+                              <w:rPr>
+                                <w:sz w:val="40"/>
+                                <w:szCs w:val="40"/>
+                              </w:rPr>
+                            </w:pPr>
+                            <w:proofErr w:type="spellStart"/>
+                            <w:r>
+                              <w:rPr>
+                                <w:sz w:val="40"/>
+                                <w:szCs w:val="40"/>
+                              </w:rPr>
+                              <w:t>Chonkie</w:t>
+                            </w:r>
+                            <w:proofErr w:type="spellEnd"/>
+                            <w:r>
+                              <w:rPr>
+                                <w:sz w:val="40"/>
+                                <w:szCs w:val="40"/>
+                              </w:rPr>
+                              <w:t xml:space="preserve"> is een </w:t>
+                            </w:r>
+                            <w:proofErr w:type="spellStart"/>
+                            <w:r>
+                              <w:rPr>
+                                <w:sz w:val="40"/>
+                                <w:szCs w:val="40"/>
+                              </w:rPr>
+                              <w:t>Tamagotchi</w:t>
+                            </w:r>
+                            <w:proofErr w:type="spellEnd"/>
+                            <w:r>
+                              <w:rPr>
+                                <w:sz w:val="40"/>
+                                <w:szCs w:val="40"/>
+                              </w:rPr>
+                              <w:t xml:space="preserve"> met 4</w:t>
+                            </w:r>
+                            <w:r>
+                              <w:rPr>
+                                <w:sz w:val="40"/>
+                                <w:szCs w:val="40"/>
+                              </w:rPr>
+                              <w:t xml:space="preserve"> </w:t>
+                            </w:r>
+                            <w:r>
+                              <w:rPr>
+                                <w:sz w:val="40"/>
+                                <w:szCs w:val="40"/>
+                              </w:rPr>
+                              <w:t>health bars</w:t>
+                            </w:r>
+                            <w:r>
+                              <w:rPr>
+                                <w:sz w:val="40"/>
+                                <w:szCs w:val="40"/>
+                              </w:rPr>
+                              <w:t>: Eten, Drinken, slapen en geluk. Ze zijn weer te vullen door het of donker te maken</w:t>
+                            </w:r>
+                            <w:r>
+                              <w:rPr>
+                                <w:sz w:val="40"/>
+                                <w:szCs w:val="40"/>
+                              </w:rPr>
+                              <w:t xml:space="preserve">/ </w:t>
+                            </w:r>
+                            <w:r>
+                              <w:rPr>
+                                <w:sz w:val="40"/>
+                                <w:szCs w:val="40"/>
+                              </w:rPr>
+                              <w:t xml:space="preserve">kleuren voor de sensor </w:t>
+                            </w:r>
+                            <w:r>
+                              <w:rPr>
+                                <w:sz w:val="40"/>
+                                <w:szCs w:val="40"/>
+                              </w:rPr>
+                              <w:t>te</w:t>
+                            </w:r>
+                            <w:r>
+                              <w:rPr>
+                                <w:sz w:val="40"/>
+                                <w:szCs w:val="40"/>
+                              </w:rPr>
+                              <w:t xml:space="preserve"> houden.</w:t>
+                            </w:r>
+                          </w:p>
+                        </w:txbxContent>
+                      </wps:txbx>
+                      <wps:bodyPr rot="0" vert="horz" wrap="square" lIns="91440" tIns="45720" rIns="91440" bIns="45720" anchor="t" anchorCtr="0">
+                        <a:noAutofit/>
+                      </wps:bodyPr>
+                    </wps:wsp>
+                  </a:graphicData>
+                </a:graphic>
+                <wp14:sizeRelH relativeFrom="margin">
+                  <wp14:pctWidth>0</wp14:pctWidth>
+                </wp14:sizeRelH>
+                <wp14:sizeRelV relativeFrom="margin">
+                  <wp14:pctHeight>0</wp14:pctHeight>
+                </wp14:sizeRelV>
+              </wp:anchor>
+            </w:drawing>
+          </mc:Choice>
+          <mc:Fallback>
+            <w:pict>
+              <v:shape w14:anchorId="59258DB7" id="Tekstvak 2" o:spid="_x0000_s1027" type="#_x0000_t202" style="position:absolute;margin-left:0;margin-top:972pt;width:696pt;height:1in;z-index:251674624;visibility:visible;mso-wrap-style:square;mso-width-percent:0;mso-height-percent:0;mso-wrap-distance-left:9pt;mso-wrap-distance-top:3.6pt;mso-wrap-distance-right:9pt;mso-wrap-distance-bottom:3.6pt;mso-position-horizontal:left;mso-position-horizontal-relative:margin;mso-position-vertical:absolute;mso-position-vertical-relative:text;mso-width-percent:0;mso-height-percent:0;mso-width-relative:margin;mso-height-relative:margin;v-text-anchor:top" o:gfxdata="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">
+                <v:textbox>
+                  <w:txbxContent>
+                    <w:p>
+                      <w:pPr>
+                        <w:rPr>
+                          <w:sz w:val="40"/>
+                          <w:szCs w:val="40"/>
+                        </w:rPr>
+                      </w:pPr>
+                      <w:proofErr w:type="spellStart"/>
+                      <w:r>
+                        <w:rPr>
+                          <w:sz w:val="40"/>
+                          <w:szCs w:val="40"/>
+                        </w:rPr>
+                        <w:t>Chonkie</w:t>
+                      </w:r>
+                      <w:proofErr w:type="spellEnd"/>
+                      <w:r>
+                        <w:rPr>
+                          <w:sz w:val="40"/>
+                          <w:szCs w:val="40"/>
+                        </w:rPr>
+                        <w:t xml:space="preserve"> is een </w:t>
+                      </w:r>
+                      <w:proofErr w:type="spellStart"/>
+                      <w:r>
+                        <w:rPr>
+                          <w:sz w:val="40"/>
+                          <w:szCs w:val="40"/>
+                        </w:rPr>
+                        <w:t>Tamagotchi</w:t>
+                      </w:r>
+                      <w:proofErr w:type="spellEnd"/>
+                      <w:r>
+                        <w:rPr>
+                          <w:sz w:val="40"/>
+                          <w:szCs w:val="40"/>
+                        </w:rPr>
+                        <w:t xml:space="preserve"> met 4</w:t>
+                      </w:r>
+                      <w:r>
+                        <w:rPr>
+                          <w:sz w:val="40"/>
+                          <w:szCs w:val="40"/>
+                        </w:rPr>
+                        <w:t xml:space="preserve"> </w:t>
+                      </w:r>
+                      <w:r>
+                        <w:rPr>
+                          <w:sz w:val="40"/>
+                          <w:szCs w:val="40"/>
+                        </w:rPr>
+                        <w:t>health bars</w:t>
+                      </w:r>
+                      <w:r>
+                        <w:rPr>
+                          <w:sz w:val="40"/>
+                          <w:szCs w:val="40"/>
+                        </w:rPr>
+                        <w:t>: Eten, Drinken, slapen en geluk. Ze zijn weer te vullen door het of donker te maken</w:t>
+                      </w:r>
+                      <w:r>
+                        <w:rPr>
+                          <w:sz w:val="40"/>
+                          <w:szCs w:val="40"/>
+                        </w:rPr>
+                        <w:t xml:space="preserve">/ </w:t>
+                      </w:r>
+                      <w:r>
+                        <w:rPr>
+                          <w:sz w:val="40"/>
+                          <w:szCs w:val="40"/>
+                        </w:rPr>
+                        <w:t xml:space="preserve">kleuren voor de sensor </w:t>
+                      </w:r>
+                      <w:r>
+                        <w:rPr>
+                          <w:sz w:val="40"/>
+                          <w:szCs w:val="40"/>
+                        </w:rPr>
+                        <w:t>te</w:t>
+                      </w:r>
+                      <w:r>
+                        <w:rPr>
+                          <w:sz w:val="40"/>
+                          <w:szCs w:val="40"/>
+                        </w:rPr>
+                        <w:t xml:space="preserve"> houden.</w:t>
+                      </w:r>
+                    </w:p>
+                  </w:txbxContent>
+                </v:textbox>
+                <w10:wrap type="square" anchorx="margin"/>
+              </v:shape>
+            </w:pict>
+          </mc:Fallback>
+        </mc:AlternateContent>
+      </w:r>
+      <w:r>
+        <w:rPr>
+          <w:noProof/>
+        </w:rPr>
+        <mc:AlternateContent>
+          <mc:Choice Requires="wps">
+            <w:drawing>
+              <wp:anchor distT="0" distB="0" distL="114300" distR="114300" simplePos="0" relativeHeight="251671552" behindDoc="0" locked="0" layoutInCell="1" allowOverlap="1" wp14:anchorId="1DC45473" wp14:editId="0FE8865D">
                 <wp:simplePos x="0" y="0"/>
                 <wp:positionH relativeFrom="column">
                   <wp:posOffset>6165215</wp:posOffset>
@@ -126,12 +862,7 @@
           </mc:Choice>
           <mc:Fallback>
             <w:pict>
-              <v:shapetype w14:anchorId="62BA1B45" id="_x0000_t202" coordsize="21600,21600" o:spt="202" path="m,l,21600r21600,l21600,xe">
-                <v:stroke joinstyle="miter"/>
-                <v:path gradientshapeok="t" o:connecttype="rect"/>
-              </v:shapetype>
-              <v:shape id="Tekstvak 10" o:spid="_x0000_s1026" type="#_x0000_t202" style="position:absolute;margin-left:485.45pt;margin-top:553.35pt;width:397.5pt;height:199.5pt;z-index:251671552;visibility:visible;mso-wrap-style:none;mso-wrap-distance-left:9pt;mso-wrap-distance-top:0;mso-wrap-distance-right:9pt;mso-wrap-distance-bottom:0;mso-position-horizontal:absolute;mso-position-horizontal-relative:text;mso-position-vertical:absolute;mso-position-vertical-relative:text;v-text-anchor:top" o:gfxdata="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" filled="f" stroked="f">
-                <v:fill o:detectmouseclick="t"/>
+              <v:shape w14:anchorId="1DC45473" id="Tekstvak 10" o:spid="_x0000_s1028" type="#_x0000_t202" style="position:absolute;margin-left:485.45pt;margin-top:553.35pt;width:397.5pt;height:199.5pt;z-index:251671552;visibility:visible;mso-wrap-style:none;mso-wrap-distance-left:9pt;mso-wrap-distance-top:0;mso-wrap-distance-right:9pt;mso-wrap-distance-bottom:0;mso-position-horizontal:absolute;mso-position-horizontal-relative:text;mso-position-vertical:absolute;mso-position-vertical-relative:text;v-text-anchor:top" o:gfxdata="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" filled="f" stroked="f">
                 <v:textbox style="mso-fit-shape-to-text:t">
                   <w:txbxContent>
                     <w:p>
@@ -197,7 +928,7 @@
         <mc:AlternateContent>
           <mc:Choice Requires="wps">
             <w:drawing>
-              <wp:anchor distT="0" distB="0" distL="114300" distR="114300" simplePos="0" relativeHeight="251669504" behindDoc="0" locked="0" layoutInCell="1" allowOverlap="1" wp14:anchorId="3780A9F4" wp14:editId="5E04CB95">
+              <wp:anchor distT="0" distB="0" distL="114300" distR="114300" simplePos="0" relativeHeight="251669504" behindDoc="0" locked="0" layoutInCell="1" allowOverlap="1" wp14:anchorId="667760CE" wp14:editId="0CC9BE2E">
                 <wp:simplePos x="0" y="0"/>
                 <wp:positionH relativeFrom="column">
                   <wp:posOffset>1219200</wp:posOffset>
@@ -306,8 +1037,7 @@
           </mc:Choice>
           <mc:Fallback>
             <w:pict>
-              <v:shape w14:anchorId="3780A9F4" id="Tekstvak 8" o:spid="_x0000_s1027" type="#_x0000_t202" style="position:absolute;margin-left:96pt;margin-top:318pt;width:397.5pt;height:199.5pt;z-index:251669504;visibility:visible;mso-wrap-style:none;mso-wrap-distance-left:9pt;mso-wrap-distance-top:0;mso-wrap-distance-right:9pt;mso-wrap-distance-bottom:0;mso-position-horizontal:absolute;mso-position-horizontal-relative:text;mso-position-vertical:absolute;mso-position-vertical-relative:text;v-text-anchor:top" o:gfxdata="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" filled="f" stroked="f">
-                <v:fill o:detectmouseclick="t"/>
+              <v:shape w14:anchorId="667760CE" id="Tekstvak 8" o:spid="_x0000_s1029" type="#_x0000_t202" style="position:absolute;margin-left:96pt;margin-top:318pt;width:397.5pt;height:199.5pt;z-index:251669504;visibility:visible;mso-wrap-style:none;mso-wrap-distance-left:9pt;mso-wrap-distance-top:0;mso-wrap-distance-right:9pt;mso-wrap-distance-bottom:0;mso-position-horizontal:absolute;mso-position-horizontal-relative:text;mso-position-vertical:absolute;mso-position-vertical-relative:text;v-text-anchor:top" o:gfxdata="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" filled="f" stroked="f">
                 <v:textbox style="mso-fit-shape-to-text:t">
                   <w:txbxContent>
                     <w:p>
@@ -373,7 +1103,7 @@
         <mc:AlternateContent>
           <mc:Choice Requires="wps">
             <w:drawing>
-              <wp:anchor distT="45720" distB="45720" distL="114300" distR="114300" simplePos="0" relativeHeight="251665408" behindDoc="0" locked="0" layoutInCell="1" allowOverlap="1" wp14:anchorId="53EAE49C" wp14:editId="7551116E">
+              <wp:anchor distT="45720" distB="45720" distL="114300" distR="114300" simplePos="0" relativeHeight="251665408" behindDoc="0" locked="0" layoutInCell="1" allowOverlap="1" wp14:anchorId="3291A5C1" wp14:editId="1890BC0D">
                 <wp:simplePos x="0" y="0"/>
                 <wp:positionH relativeFrom="margin">
                   <wp:align>right</wp:align>
@@ -428,14 +1158,39 @@
                                 <w:sz w:val="40"/>
                                 <w:szCs w:val="40"/>
                               </w:rPr>
-                              <w:t xml:space="preserve">De ColorSensor </w:t>
+                              <w:t xml:space="preserve">De </w:t>
                             </w:r>
+                            <w:proofErr w:type="spellStart"/>
                             <w:r>
                               <w:rPr>
                                 <w:sz w:val="40"/>
                                 <w:szCs w:val="40"/>
                               </w:rPr>
-                              <w:t>library voor de TCS3200</w:t>
+                              <w:t>ColorSensor</w:t>
+                            </w:r>
+                            <w:proofErr w:type="spellEnd"/>
+                            <w:r>
+                              <w:rPr>
+                                <w:sz w:val="40"/>
+                                <w:szCs w:val="40"/>
+                              </w:rPr>
+                              <w:t xml:space="preserve"> </w:t>
+                            </w:r>
+                            <w:proofErr w:type="spellStart"/>
+                            <w:r>
+                              <w:rPr>
+                                <w:sz w:val="40"/>
+                                <w:szCs w:val="40"/>
+                              </w:rPr>
+                              <w:t>library</w:t>
+                            </w:r>
+                            <w:proofErr w:type="spellEnd"/>
+                            <w:r>
+                              <w:rPr>
+                                <w:sz w:val="40"/>
+                                <w:szCs w:val="40"/>
+                              </w:rPr>
+                              <w:t xml:space="preserve"> voor de TCS3200</w:t>
                             </w:r>
                             <w:r>
                               <w:rPr>
@@ -471,7 +1226,7 @@
           </mc:Choice>
           <mc:Fallback>
             <w:pict>
-              <v:shape w14:anchorId="53EAE49C" id="Tekstvak 3" o:spid="_x0000_s1028" type="#_x0000_t202" style="position:absolute;margin-left:344.8pt;margin-top:398.25pt;width:396pt;height:230.25pt;z-index:251665408;visibility:visible;mso-wrap-style:square;mso-width-percent:0;mso-height-percent:0;mso-wrap-distance-left:9pt;mso-wrap-distance-top:3.6pt;mso-wrap-distance-right:9pt;mso-wrap-distance-bottom:3.6pt;mso-position-horizontal:right;mso-position-horizontal-relative:margin;mso-position-vertical:absolute;mso-position-vertical-relative:text;mso-width-percent:0;mso-height-percent:0;mso-width-relative:margin;mso-height-relative:margin;v-text-anchor:top" o:gfxdata="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">
+              <v:shape w14:anchorId="3291A5C1" id="Tekstvak 3" o:spid="_x0000_s1030" type="#_x0000_t202" style="position:absolute;margin-left:344.8pt;margin-top:398.25pt;width:396pt;height:230.25pt;z-index:251665408;visibility:visible;mso-wrap-style:square;mso-width-percent:0;mso-height-percent:0;mso-wrap-distance-left:9pt;mso-wrap-distance-top:3.6pt;mso-wrap-distance-right:9pt;mso-wrap-distance-bottom:3.6pt;mso-position-horizontal:right;mso-position-horizontal-relative:margin;mso-position-vertical:absolute;mso-position-vertical-relative:text;mso-width-percent:0;mso-height-percent:0;mso-width-relative:margin;mso-height-relative:margin;v-text-anchor:top" o:gfxdata="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">
                 <v:textbox>
                   <w:txbxContent>
                     <w:p>
@@ -486,14 +1241,39 @@
                           <w:sz w:val="40"/>
                           <w:szCs w:val="40"/>
                         </w:rPr>
-                        <w:t xml:space="preserve">De ColorSensor </w:t>
+                        <w:t xml:space="preserve">De </w:t>
                       </w:r>
+                      <w:proofErr w:type="spellStart"/>
                       <w:r>
                         <w:rPr>
                           <w:sz w:val="40"/>
                           <w:szCs w:val="40"/>
                         </w:rPr>
-                        <w:t>library voor de TCS3200</w:t>
+                        <w:t>ColorSensor</w:t>
+                      </w:r>
+                      <w:proofErr w:type="spellEnd"/>
+                      <w:r>
+                        <w:rPr>
+                          <w:sz w:val="40"/>
+                          <w:szCs w:val="40"/>
+                        </w:rPr>
+                        <w:t xml:space="preserve"> </w:t>
+                      </w:r>
+                      <w:proofErr w:type="spellStart"/>
+                      <w:r>
+                        <w:rPr>
+                          <w:sz w:val="40"/>
+                          <w:szCs w:val="40"/>
+                        </w:rPr>
+                        <w:t>library</w:t>
+                      </w:r>
+                      <w:proofErr w:type="spellEnd"/>
+                      <w:r>
+                        <w:rPr>
+                          <w:sz w:val="40"/>
+                          <w:szCs w:val="40"/>
+                        </w:rPr>
+                        <w:t xml:space="preserve"> voor de TCS3200</w:t>
                       </w:r>
                       <w:r>
                         <w:rPr>
@@ -523,7 +1303,7 @@
           <w:noProof/>
         </w:rPr>
         <w:drawing>
-          <wp:anchor distT="0" distB="0" distL="114300" distR="114300" simplePos="0" relativeHeight="251667456" behindDoc="0" locked="0" layoutInCell="1" allowOverlap="1" wp14:anchorId="0FBBB54E">
+          <wp:anchor distT="0" distB="0" distL="114300" distR="114300" simplePos="0" relativeHeight="251667456" behindDoc="0" locked="0" layoutInCell="1" allowOverlap="1" wp14:anchorId="038AF786" wp14:editId="05467705">
             <wp:simplePos x="0" y="0"/>
             <wp:positionH relativeFrom="margin">
               <wp:posOffset>5300980</wp:posOffset>
@@ -546,7 +1326,7 @@
                     <pic:cNvPicPr/>
                   </pic:nvPicPr>
                   <pic:blipFill>
-                    <a:blip r:embed="rId6">
+                    <a:blip r:embed="rId7">
                       <a:extLst>
                         <a:ext uri="{28A0092B-C50C-407E-A947-70E740481C1C}">
                           <a14:useLocalDpi xmlns:a14="http://schemas.microsoft.com/office/drawing/2010/main" val="0"/>
@@ -608,8 +1388,11 @@
         </w:drawing>
       </w:r>
       <w:r>
+        <w:rPr>
+          <w:noProof/>
+        </w:rPr>
         <w:drawing>
-          <wp:anchor distT="0" distB="0" distL="114300" distR="114300" simplePos="0" relativeHeight="251666432" behindDoc="0" locked="0" layoutInCell="1" allowOverlap="1" wp14:anchorId="4131F5FF">
+          <wp:anchor distT="0" distB="0" distL="114300" distR="114300" simplePos="0" relativeHeight="251666432" behindDoc="0" locked="0" layoutInCell="1" allowOverlap="1" wp14:anchorId="7B50BC27" wp14:editId="634F0CFE">
             <wp:simplePos x="0" y="0"/>
             <wp:positionH relativeFrom="margin">
               <wp:posOffset>430530</wp:posOffset>
@@ -632,7 +1415,7 @@
                     <pic:cNvPicPr/>
                   </pic:nvPicPr>
                   <pic:blipFill>
-                    <a:blip r:embed="rId7" cstate="print">
+                    <a:blip r:embed="rId8" cstate="print">
                       <a:extLst>
                         <a:ext uri="{28A0092B-C50C-407E-A947-70E740481C1C}">
                           <a14:useLocalDpi xmlns:a14="http://schemas.microsoft.com/office/drawing/2010/main" val="0"/>
@@ -701,7 +1484,7 @@
         <mc:AlternateContent>
           <mc:Choice Requires="wps">
             <w:drawing>
-              <wp:anchor distT="45720" distB="45720" distL="114300" distR="114300" simplePos="0" relativeHeight="251663360" behindDoc="0" locked="0" layoutInCell="1" allowOverlap="1">
+              <wp:anchor distT="45720" distB="45720" distL="114300" distR="114300" simplePos="0" relativeHeight="251663360" behindDoc="0" locked="0" layoutInCell="1" allowOverlap="1" wp14:anchorId="6AB24A9B" wp14:editId="2BE4C4DC">
                 <wp:simplePos x="0" y="0"/>
                 <wp:positionH relativeFrom="margin">
                   <wp:align>left</wp:align>
@@ -756,7 +1539,23 @@
                                 <w:sz w:val="40"/>
                                 <w:szCs w:val="40"/>
                               </w:rPr>
-                              <w:t>Freqmeasuringtool is een library die de frequentie van een hwlib::pin_in in Hertz teruggeeft. Het werkt door te wachten op een hele golflengte en de lengte in microseconden om te zetten in Hertz.</w:t>
+                              <w:t xml:space="preserve">Freqmeasuringtool is een </w:t>
+                            </w:r>
+                            <w:proofErr w:type="spellStart"/>
+                            <w:r>
+                              <w:rPr>
+                                <w:sz w:val="40"/>
+                                <w:szCs w:val="40"/>
+                              </w:rPr>
+                              <w:t>library</w:t>
+                            </w:r>
+                            <w:proofErr w:type="spellEnd"/>
+                            <w:r>
+                              <w:rPr>
+                                <w:sz w:val="40"/>
+                                <w:szCs w:val="40"/>
+                              </w:rPr>
+                              <w:t xml:space="preserve"> die de frequentie van een hwlib::pin_in in Hertz teruggeeft. Het werkt door te wachten op een hele golflengte en de lengte in microseconden om te zetten in Hertz.</w:t>
                             </w:r>
                           </w:p>
                           <w:p/>
@@ -779,7 +1578,7 @@
           </mc:Choice>
           <mc:Fallback>
             <w:pict>
-              <v:shape id="Tekstvak 2" o:spid="_x0000_s1029" type="#_x0000_t202" style="position:absolute;margin-left:0;margin-top:186.9pt;width:397.5pt;height:199.5pt;z-index:251663360;visibility:visible;mso-wrap-style:square;mso-width-percent:0;mso-height-percent:0;mso-wrap-distance-left:9pt;mso-wrap-distance-top:3.6pt;mso-wrap-distance-right:9pt;mso-wrap-distance-bottom:3.6pt;mso-position-horizontal:left;mso-position-horizontal-relative:margin;mso-position-vertical:absolute;mso-position-vertical-relative:text;mso-width-percent:0;mso-height-percent:0;mso-width-relative:margin;mso-height-relative:margin;v-text-anchor:top" o:gfxdata="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">
+              <v:shape w14:anchorId="6AB24A9B" id="_x0000_s1031" type="#_x0000_t202" style="position:absolute;margin-left:0;margin-top:186.9pt;width:397.5pt;height:199.5pt;z-index:251663360;visibility:visible;mso-wrap-style:square;mso-width-percent:0;mso-height-percent:0;mso-wrap-distance-left:9pt;mso-wrap-distance-top:3.6pt;mso-wrap-distance-right:9pt;mso-wrap-distance-bottom:3.6pt;mso-position-horizontal:left;mso-position-horizontal-relative:margin;mso-position-vertical:absolute;mso-position-vertical-relative:text;mso-width-percent:0;mso-height-percent:0;mso-width-relative:margin;mso-height-relative:margin;v-text-anchor:top" o:gfxdata="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">
                 <v:textbox>
                   <w:txbxContent>
                     <w:p>
@@ -794,7 +1593,23 @@
                           <w:sz w:val="40"/>
                           <w:szCs w:val="40"/>
                         </w:rPr>
-                        <w:t>Freqmeasuringtool is een library die de frequentie van een hwlib::pin_in in Hertz teruggeeft. Het werkt door te wachten op een hele golflengte en de lengte in microseconden om te zetten in Hertz.</w:t>
+                        <w:t xml:space="preserve">Freqmeasuringtool is een </w:t>
+                      </w:r>
+                      <w:proofErr w:type="spellStart"/>
+                      <w:r>
+                        <w:rPr>
+                          <w:sz w:val="40"/>
+                          <w:szCs w:val="40"/>
+                        </w:rPr>
+                        <w:t>library</w:t>
+                      </w:r>
+                      <w:proofErr w:type="spellEnd"/>
+                      <w:r>
+                        <w:rPr>
+                          <w:sz w:val="40"/>
+                          <w:szCs w:val="40"/>
+                        </w:rPr>
+                        <w:t xml:space="preserve"> die de frequentie van een hwlib::pin_in in Hertz teruggeeft. Het werkt door te wachten op een hele golflengte en de lengte in microseconden om te zetten in Hertz.</w:t>
                       </w:r>
                     </w:p>
                     <w:p/>
@@ -813,388 +1628,7 @@
         <mc:AlternateContent>
           <mc:Choice Requires="wps">
             <w:drawing>
-              <wp:anchor distT="0" distB="0" distL="114300" distR="114300" simplePos="0" relativeHeight="251661312" behindDoc="0" locked="0" layoutInCell="1" allowOverlap="1" wp14:anchorId="0039A9A6" wp14:editId="3F2DFE53">
-                <wp:simplePos x="0" y="0"/>
-                <wp:positionH relativeFrom="margin">
-                  <wp:align>center</wp:align>
-                </wp:positionH>
-                <wp:positionV relativeFrom="paragraph">
-                  <wp:posOffset>495300</wp:posOffset>
-                </wp:positionV>
-                <wp:extent cx="5334000" cy="1238250"/>
-                <wp:effectExtent l="0" t="0" r="0" b="0"/>
-                <wp:wrapNone/>
-                <wp:docPr id="1" name="Tekstvak 1"/>
-                <wp:cNvGraphicFramePr/>
-                <a:graphic xmlns:a="http://schemas.openxmlformats.org/drawingml/2006/main">
-                  <a:graphicData uri="http://schemas.microsoft.com/office/word/2010/wordprocessingShape">
-                    <wps:wsp>
-                      <wps:cNvSpPr txBox="1"/>
-                      <wps:spPr>
-                        <a:xfrm>
-                          <a:off x="0" y="0"/>
-                          <a:ext cx="5334000" cy="1238250"/>
-                        </a:xfrm>
-                        <a:prstGeom prst="rect">
-                          <a:avLst/>
-                        </a:prstGeom>
-                        <a:noFill/>
-                        <a:ln>
-                          <a:noFill/>
-                        </a:ln>
-                      </wps:spPr>
-                      <wps:txbx>
-                        <w:txbxContent>
-                          <w:p>
-                            <w:pPr>
-                              <w:jc w:val="center"/>
-                              <w:rPr>
-                                <w:b/>
-                                <w:noProof/>
-                                <w:color w:val="A5A5A5" w:themeColor="accent3"/>
-                                <w:sz w:val="144"/>
-                                <w:szCs w:val="144"/>
-                                <w:lang w:val="en-US"/>
-                                <w14:textOutline w14:w="0" w14:cap="flat" w14:cmpd="sng" w14:algn="ctr">
-                                  <w14:noFill/>
-                                  <w14:prstDash w14:val="solid"/>
-                                  <w14:round/>
-                                </w14:textOutline>
-                                <w14:props3d w14:extrusionH="57150" w14:contourW="0" w14:prstMaterial="matte">
-                                  <w14:bevelT w14:w="63500" w14:h="12700" w14:prst="angle"/>
-                                  <w14:contourClr>
-                                    <w14:schemeClr w14:val="bg1">
-                                      <w14:lumMod w14:val="65000"/>
-                                    </w14:schemeClr>
-                                  </w14:contourClr>
-                                </w14:props3d>
-                              </w:rPr>
-                            </w:pPr>
-                            <w:r>
-                              <w:rPr>
-                                <w:b/>
-                                <w:noProof/>
-                                <w:color w:val="A5A5A5" w:themeColor="accent3"/>
-                                <w:sz w:val="144"/>
-                                <w:szCs w:val="144"/>
-                                <w:lang w:val="en-US"/>
-                                <w14:textOutline w14:w="0" w14:cap="flat" w14:cmpd="sng" w14:algn="ctr">
-                                  <w14:noFill/>
-                                  <w14:prstDash w14:val="solid"/>
-                                  <w14:round/>
-                                </w14:textOutline>
-                                <w14:props3d w14:extrusionH="57150" w14:contourW="0" w14:prstMaterial="matte">
-                                  <w14:bevelT w14:w="63500" w14:h="12700" w14:prst="angle"/>
-                                  <w14:contourClr>
-                                    <w14:schemeClr w14:val="bg1">
-                                      <w14:lumMod w14:val="65000"/>
-                                    </w14:schemeClr>
-                                  </w14:contourClr>
-                                </w14:props3d>
-                              </w:rPr>
-                              <w:t>“</w:t>
-                            </w:r>
-                            <w:r>
-                              <w:rPr>
-                                <w:b/>
-                                <w:noProof/>
-                                <w:color w:val="A5A5A5" w:themeColor="accent3"/>
-                                <w:sz w:val="144"/>
-                                <w:szCs w:val="144"/>
-                                <w:lang w:val="en-US"/>
-                                <w14:textOutline w14:w="0" w14:cap="flat" w14:cmpd="sng" w14:algn="ctr">
-                                  <w14:noFill/>
-                                  <w14:prstDash w14:val="solid"/>
-                                  <w14:round/>
-                                </w14:textOutline>
-                                <w14:props3d w14:extrusionH="57150" w14:contourW="0" w14:prstMaterial="matte">
-                                  <w14:bevelT w14:w="63500" w14:h="12700" w14:prst="angle"/>
-                                  <w14:contourClr>
-                                    <w14:schemeClr w14:val="bg1">
-                                      <w14:lumMod w14:val="65000"/>
-                                    </w14:schemeClr>
-                                  </w14:contourClr>
-                                </w14:props3d>
-                              </w:rPr>
-                              <w:t>Chonkie</w:t>
-                            </w:r>
-                            <w:r>
-                              <w:rPr>
-                                <w:b/>
-                                <w:noProof/>
-                                <w:color w:val="A5A5A5" w:themeColor="accent3"/>
-                                <w:sz w:val="144"/>
-                                <w:szCs w:val="144"/>
-                                <w:lang w:val="en-US"/>
-                                <w14:textOutline w14:w="0" w14:cap="flat" w14:cmpd="sng" w14:algn="ctr">
-                                  <w14:noFill/>
-                                  <w14:prstDash w14:val="solid"/>
-                                  <w14:round/>
-                                </w14:textOutline>
-                                <w14:props3d w14:extrusionH="57150" w14:contourW="0" w14:prstMaterial="matte">
-                                  <w14:bevelT w14:w="63500" w14:h="12700" w14:prst="angle"/>
-                                  <w14:contourClr>
-                                    <w14:schemeClr w14:val="bg1">
-                                      <w14:lumMod w14:val="65000"/>
-                                    </w14:schemeClr>
-                                  </w14:contourClr>
-                                </w14:props3d>
-                              </w:rPr>
-                              <w:t>,,</w:t>
-                            </w:r>
-                          </w:p>
-                          <w:p>
-                            <w:pPr>
-                              <w:jc w:val="center"/>
-                              <w:rPr>
-                                <w:b/>
-                                <w:noProof/>
-                                <w:color w:val="A5A5A5" w:themeColor="accent3"/>
-                                <w:sz w:val="144"/>
-                                <w:szCs w:val="144"/>
-                                <w:lang w:val="en-US"/>
-                                <w14:textOutline w14:w="0" w14:cap="flat" w14:cmpd="sng" w14:algn="ctr">
-                                  <w14:noFill/>
-                                  <w14:prstDash w14:val="solid"/>
-                                  <w14:round/>
-                                </w14:textOutline>
-                                <w14:props3d w14:extrusionH="57150" w14:contourW="0" w14:prstMaterial="matte">
-                                  <w14:bevelT w14:w="63500" w14:h="12700" w14:prst="angle"/>
-                                  <w14:contourClr>
-                                    <w14:schemeClr w14:val="bg1">
-                                      <w14:lumMod w14:val="65000"/>
-                                    </w14:schemeClr>
-                                  </w14:contourClr>
-                                </w14:props3d>
-                              </w:rPr>
-                            </w:pPr>
-                            <w:r>
-                              <w:rPr>
-                                <w:b/>
-                                <w:noProof/>
-                                <w:color w:val="A5A5A5" w:themeColor="accent3"/>
-                                <w:sz w:val="144"/>
-                                <w:szCs w:val="144"/>
-                                <w:lang w:val="en-US"/>
-                                <w14:textOutline w14:w="0" w14:cap="flat" w14:cmpd="sng" w14:algn="ctr">
-                                  <w14:noFill/>
-                                  <w14:prstDash w14:val="solid"/>
-                                  <w14:round/>
-                                </w14:textOutline>
-                                <w14:props3d w14:extrusionH="57150" w14:contourW="0" w14:prstMaterial="matte">
-                                  <w14:bevelT w14:w="63500" w14:h="12700" w14:prst="angle"/>
-                                  <w14:contourClr>
-                                    <w14:schemeClr w14:val="bg1">
-                                      <w14:lumMod w14:val="65000"/>
-                                    </w14:schemeClr>
-                                  </w14:contourClr>
-                                </w14:props3d>
-                              </w:rPr>
-                              <w:t>ta</w:t>
-                            </w:r>
-                          </w:p>
-                        </w:txbxContent>
-                      </wps:txbx>
-                      <wps:bodyPr rot="0" spcFirstLastPara="0" vertOverflow="overflow" horzOverflow="overflow" vert="horz" wrap="square" lIns="91440" tIns="45720" rIns="91440" bIns="45720" numCol="1" spcCol="0" rtlCol="0" fromWordArt="0" anchor="t" anchorCtr="0" forceAA="0" compatLnSpc="1">
-                        <a:prstTxWarp prst="textNoShape">
-                          <a:avLst/>
-                        </a:prstTxWarp>
-                        <a:noAutofit/>
-                        <a:scene3d>
-                          <a:camera prst="orthographicFront"/>
-                          <a:lightRig rig="harsh" dir="t"/>
-                        </a:scene3d>
-                        <a:sp3d extrusionH="57150" prstMaterial="matte">
-                          <a:bevelT w="63500" h="12700" prst="angle"/>
-                          <a:contourClr>
-                            <a:schemeClr val="bg1">
-                              <a:lumMod val="65000"/>
-                            </a:schemeClr>
-                          </a:contourClr>
-                        </a:sp3d>
-                      </wps:bodyPr>
-                    </wps:wsp>
-                  </a:graphicData>
-                </a:graphic>
-                <wp14:sizeRelH relativeFrom="margin">
-                  <wp14:pctWidth>0</wp14:pctWidth>
-                </wp14:sizeRelH>
-                <wp14:sizeRelV relativeFrom="margin">
-                  <wp14:pctHeight>0</wp14:pctHeight>
-                </wp14:sizeRelV>
-              </wp:anchor>
-            </w:drawing>
-          </mc:Choice>
-          <mc:Fallback>
-            <w:pict>
-              <v:shape w14:anchorId="0039A9A6" id="Tekstvak 1" o:spid="_x0000_s1030" type="#_x0000_t202" style="position:absolute;margin-left:0;margin-top:39pt;width:420pt;height:97.5pt;z-index:251661312;visibility:visible;mso-wrap-style:square;mso-width-percent:0;mso-height-percent:0;mso-wrap-distance-left:9pt;mso-wrap-distance-top:0;mso-wrap-distance-right:9pt;mso-wrap-distance-bottom:0;mso-position-horizontal:center;mso-position-horizontal-relative:margin;mso-position-vertical:absolute;mso-position-vertical-relative:text;mso-width-percent:0;mso-height-percent:0;mso-width-relative:margin;mso-height-relative:margin;v-text-anchor:top" o:gfxdata="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" filled="f" stroked="f">
-                <v:fill o:detectmouseclick="t"/>
-                <v:textbox>
-                  <w:txbxContent>
-                    <w:p>
-                      <w:pPr>
-                        <w:jc w:val="center"/>
-                        <w:rPr>
-                          <w:b/>
-                          <w:noProof/>
-                          <w:color w:val="A5A5A5" w:themeColor="accent3"/>
-                          <w:sz w:val="144"/>
-                          <w:szCs w:val="144"/>
-                          <w:lang w:val="en-US"/>
-                          <w14:textOutline w14:w="0" w14:cap="flat" w14:cmpd="sng" w14:algn="ctr">
-                            <w14:noFill/>
-                            <w14:prstDash w14:val="solid"/>
-                            <w14:round/>
-                          </w14:textOutline>
-                          <w14:props3d w14:extrusionH="57150" w14:contourW="0" w14:prstMaterial="matte">
-                            <w14:bevelT w14:w="63500" w14:h="12700" w14:prst="angle"/>
-                            <w14:contourClr>
-                              <w14:schemeClr w14:val="bg1">
-                                <w14:lumMod w14:val="65000"/>
-                              </w14:schemeClr>
-                            </w14:contourClr>
-                          </w14:props3d>
-                        </w:rPr>
-                      </w:pPr>
-                      <w:r>
-                        <w:rPr>
-                          <w:b/>
-                          <w:noProof/>
-                          <w:color w:val="A5A5A5" w:themeColor="accent3"/>
-                          <w:sz w:val="144"/>
-                          <w:szCs w:val="144"/>
-                          <w:lang w:val="en-US"/>
-                          <w14:textOutline w14:w="0" w14:cap="flat" w14:cmpd="sng" w14:algn="ctr">
-                            <w14:noFill/>
-                            <w14:prstDash w14:val="solid"/>
-                            <w14:round/>
-                          </w14:textOutline>
-                          <w14:props3d w14:extrusionH="57150" w14:contourW="0" w14:prstMaterial="matte">
-                            <w14:bevelT w14:w="63500" w14:h="12700" w14:prst="angle"/>
-                            <w14:contourClr>
-                              <w14:schemeClr w14:val="bg1">
-                                <w14:lumMod w14:val="65000"/>
-                              </w14:schemeClr>
-                            </w14:contourClr>
-                          </w14:props3d>
-                        </w:rPr>
-                        <w:t>“</w:t>
-                      </w:r>
-                      <w:r>
-                        <w:rPr>
-                          <w:b/>
-                          <w:noProof/>
-                          <w:color w:val="A5A5A5" w:themeColor="accent3"/>
-                          <w:sz w:val="144"/>
-                          <w:szCs w:val="144"/>
-                          <w:lang w:val="en-US"/>
-                          <w14:textOutline w14:w="0" w14:cap="flat" w14:cmpd="sng" w14:algn="ctr">
-                            <w14:noFill/>
-                            <w14:prstDash w14:val="solid"/>
-                            <w14:round/>
-                          </w14:textOutline>
-                          <w14:props3d w14:extrusionH="57150" w14:contourW="0" w14:prstMaterial="matte">
-                            <w14:bevelT w14:w="63500" w14:h="12700" w14:prst="angle"/>
-                            <w14:contourClr>
-                              <w14:schemeClr w14:val="bg1">
-                                <w14:lumMod w14:val="65000"/>
-                              </w14:schemeClr>
-                            </w14:contourClr>
-                          </w14:props3d>
-                        </w:rPr>
-                        <w:t>Chonkie</w:t>
-                      </w:r>
-                      <w:r>
-                        <w:rPr>
-                          <w:b/>
-                          <w:noProof/>
-                          <w:color w:val="A5A5A5" w:themeColor="accent3"/>
-                          <w:sz w:val="144"/>
-                          <w:szCs w:val="144"/>
-                          <w:lang w:val="en-US"/>
-                          <w14:textOutline w14:w="0" w14:cap="flat" w14:cmpd="sng" w14:algn="ctr">
-                            <w14:noFill/>
-                            <w14:prstDash w14:val="solid"/>
-                            <w14:round/>
-                          </w14:textOutline>
-                          <w14:props3d w14:extrusionH="57150" w14:contourW="0" w14:prstMaterial="matte">
-                            <w14:bevelT w14:w="63500" w14:h="12700" w14:prst="angle"/>
-                            <w14:contourClr>
-                              <w14:schemeClr w14:val="bg1">
-                                <w14:lumMod w14:val="65000"/>
-                              </w14:schemeClr>
-                            </w14:contourClr>
-                          </w14:props3d>
-                        </w:rPr>
-                        <w:t>,,</w:t>
-                      </w:r>
-                    </w:p>
-                    <w:p>
-                      <w:pPr>
-                        <w:jc w:val="center"/>
-                        <w:rPr>
-                          <w:b/>
-                          <w:noProof/>
-                          <w:color w:val="A5A5A5" w:themeColor="accent3"/>
-                          <w:sz w:val="144"/>
-                          <w:szCs w:val="144"/>
-                          <w:lang w:val="en-US"/>
-                          <w14:textOutline w14:w="0" w14:cap="flat" w14:cmpd="sng" w14:algn="ctr">
-                            <w14:noFill/>
-                            <w14:prstDash w14:val="solid"/>
-                            <w14:round/>
-                          </w14:textOutline>
-                          <w14:props3d w14:extrusionH="57150" w14:contourW="0" w14:prstMaterial="matte">
-                            <w14:bevelT w14:w="63500" w14:h="12700" w14:prst="angle"/>
-                            <w14:contourClr>
-                              <w14:schemeClr w14:val="bg1">
-                                <w14:lumMod w14:val="65000"/>
-                              </w14:schemeClr>
-                            </w14:contourClr>
-                          </w14:props3d>
-                        </w:rPr>
-                      </w:pPr>
-                      <w:r>
-                        <w:rPr>
-                          <w:b/>
-                          <w:noProof/>
-                          <w:color w:val="A5A5A5" w:themeColor="accent3"/>
-                          <w:sz w:val="144"/>
-                          <w:szCs w:val="144"/>
-                          <w:lang w:val="en-US"/>
-                          <w14:textOutline w14:w="0" w14:cap="flat" w14:cmpd="sng" w14:algn="ctr">
-                            <w14:noFill/>
-                            <w14:prstDash w14:val="solid"/>
-                            <w14:round/>
-                          </w14:textOutline>
-                          <w14:props3d w14:extrusionH="57150" w14:contourW="0" w14:prstMaterial="matte">
-                            <w14:bevelT w14:w="63500" w14:h="12700" w14:prst="angle"/>
-                            <w14:contourClr>
-                              <w14:schemeClr w14:val="bg1">
-                                <w14:lumMod w14:val="65000"/>
-                              </w14:schemeClr>
-                            </w14:contourClr>
-                          </w14:props3d>
-                        </w:rPr>
-                        <w:t>ta</w:t>
-                      </w:r>
-                    </w:p>
-                  </w:txbxContent>
-                </v:textbox>
-                <w10:wrap anchorx="margin"/>
-              </v:shape>
-            </w:pict>
-          </mc:Fallback>
-        </mc:AlternateContent>
-      </w:r>
-      <w:r>
-        <w:rPr>
-          <w:noProof/>
-        </w:rPr>
-        <mc:AlternateContent>
-          <mc:Choice Requires="wps">
-            <w:drawing>
-              <wp:anchor distT="45720" distB="45720" distL="114300" distR="114300" simplePos="0" relativeHeight="251659264" behindDoc="0" locked="0" layoutInCell="1" allowOverlap="1">
+              <wp:anchor distT="45720" distB="45720" distL="114300" distR="114300" simplePos="0" relativeHeight="251659264" behindDoc="0" locked="0" layoutInCell="1" allowOverlap="1" wp14:anchorId="0DE7B184" wp14:editId="0C91D83E">
                 <wp:simplePos x="0" y="0"/>
                 <wp:positionH relativeFrom="margin">
                   <wp:align>left</wp:align>
@@ -1368,7 +1802,7 @@
           </mc:Choice>
           <mc:Fallback>
             <w:pict>
-              <v:shape id="_x0000_s1031" type="#_x0000_t202" style="position:absolute;margin-left:0;margin-top:0;width:696.75pt;height:170.25pt;z-index:251659264;visibility:visible;mso-wrap-style:square;mso-width-percent:0;mso-height-percent:0;mso-wrap-distance-left:9pt;mso-wrap-distance-top:3.6pt;mso-wrap-distance-right:9pt;mso-wrap-distance-bottom:3.6pt;mso-position-horizontal:left;mso-position-horizontal-relative:margin;mso-position-vertical:absolute;mso-position-vertical-relative:text;mso-width-percent:0;mso-height-percent:0;mso-width-relative:margin;mso-height-relative:margin;v-text-anchor:top" o:gfxdata="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">
+              <v:shape w14:anchorId="0DE7B184" id="_x0000_s1032" type="#_x0000_t202" style="position:absolute;margin-left:0;margin-top:0;width:696.75pt;height:170.25pt;z-index:251659264;visibility:visible;mso-wrap-style:square;mso-width-percent:0;mso-height-percent:0;mso-wrap-distance-left:9pt;mso-wrap-distance-top:3.6pt;mso-wrap-distance-right:9pt;mso-wrap-distance-bottom:3.6pt;mso-position-horizontal:left;mso-position-horizontal-relative:margin;mso-position-vertical:absolute;mso-position-vertical-relative:text;mso-width-percent:0;mso-height-percent:0;mso-width-relative:margin;mso-height-relative:margin;v-text-anchor:top" o:gfxdata="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">
                 <v:textbox>
                   <w:txbxContent>
                     <w:p>
@@ -1625,6 +2059,7 @@
     <w:lsdException w:name="HTML Sample" w:semiHidden="1" w:unhideWhenUsed="1"/>
     <w:lsdException w:name="HTML Typewriter" w:semiHidden="1" w:unhideWhenUsed="1"/>
     <w:lsdException w:name="HTML Variable" w:semiHidden="1" w:unhideWhenUsed="1"/>
+    <w:lsdException w:name="Normal Table" w:semiHidden="1" w:unhideWhenUsed="1"/>
     <w:lsdException w:name="annotation subject" w:semiHidden="1" w:unhideWhenUsed="1"/>
     <w:lsdException w:name="No List" w:semiHidden="1" w:unhideWhenUsed="1"/>
     <w:lsdException w:name="Outline List 1" w:semiHidden="1" w:unhideWhenUsed="1"/>
@@ -1671,8 +2106,10 @@
     <w:lsdException w:name="Table Subtle 2" w:semiHidden="1" w:unhideWhenUsed="1"/>
     <w:lsdException w:name="Table Web 1" w:semiHidden="1" w:unhideWhenUsed="1"/>
     <w:lsdException w:name="Table Web 2" w:semiHidden="1" w:unhideWhenUsed="1"/>
+    <w:lsdException w:name="Table Web 3" w:semiHidden="1" w:unhideWhenUsed="1"/>
     <w:lsdException w:name="Balloon Text" w:semiHidden="1" w:unhideWhenUsed="1"/>
     <w:lsdException w:name="Table Grid" w:uiPriority="39"/>
+    <w:lsdException w:name="Table Theme" w:semiHidden="1" w:unhideWhenUsed="1"/>
     <w:lsdException w:name="Placeholder Text" w:semiHidden="1"/>
     <w:lsdException w:name="No Spacing" w:uiPriority="1" w:qFormat="1"/>
     <w:lsdException w:name="Light Shading" w:uiPriority="60"/>
@@ -2273,7 +2710,7 @@
 </file>
 
 <file path=customXml/itemProps1.xml><?xml version="1.0" encoding="utf-8"?>
-<ds:datastoreItem xmlns:ds="http://schemas.openxmlformats.org/officeDocument/2006/customXml" ds:itemID="{027ACB5E-26A6-4570-A958-4904ABCA8956}">
+<ds:datastoreItem xmlns:ds="http://schemas.openxmlformats.org/officeDocument/2006/customXml" ds:itemID="{28D13046-FC22-4165-BFA7-3B9F7EBC4DB7}">
   <ds:schemaRefs>
     <ds:schemaRef ds:uri="http://schemas.openxmlformats.org/officeDocument/2006/bibliography"/>
   </ds:schemaRefs>

--- a/IPASS/Poster-IPASS-MaaikeHovenkamp.docx
+++ b/IPASS/Poster-IPASS-MaaikeHovenkamp.docx
@@ -10,6 +10,148 @@
     <w:p>
       <w:bookmarkStart w:id="0" w:name="_GoBack"/>
       <w:bookmarkEnd w:id="0"/>
+      <w:r>
+        <w:rPr>
+          <w:noProof/>
+        </w:rPr>
+        <mc:AlternateContent>
+          <mc:Choice Requires="wps">
+            <w:drawing>
+              <wp:anchor distT="45720" distB="45720" distL="114300" distR="114300" simplePos="0" relativeHeight="251676672" behindDoc="0" locked="0" layoutInCell="1" allowOverlap="1" wp14:anchorId="3D6F5889" wp14:editId="7751DEEF">
+                <wp:simplePos x="0" y="0"/>
+                <wp:positionH relativeFrom="margin">
+                  <wp:align>right</wp:align>
+                </wp:positionH>
+                <wp:positionV relativeFrom="paragraph">
+                  <wp:posOffset>8559800</wp:posOffset>
+                </wp:positionV>
+                <wp:extent cx="1744345" cy="2895600"/>
+                <wp:effectExtent l="0" t="0" r="8255" b="0"/>
+                <wp:wrapSquare wrapText="bothSides"/>
+                <wp:docPr id="9" name="Tekstvak 2"/>
+                <wp:cNvGraphicFramePr>
+                  <a:graphicFrameLocks xmlns:a="http://schemas.openxmlformats.org/drawingml/2006/main"/>
+                </wp:cNvGraphicFramePr>
+                <a:graphic xmlns:a="http://schemas.openxmlformats.org/drawingml/2006/main">
+                  <a:graphicData uri="http://schemas.microsoft.com/office/word/2010/wordprocessingShape">
+                    <wps:wsp>
+                      <wps:cNvSpPr txBox="1">
+                        <a:spLocks noChangeArrowheads="1"/>
+                      </wps:cNvSpPr>
+                      <wps:spPr bwMode="auto">
+                        <a:xfrm>
+                          <a:off x="0" y="0"/>
+                          <a:ext cx="1744345" cy="2895600"/>
+                        </a:xfrm>
+                        <a:prstGeom prst="rect">
+                          <a:avLst/>
+                        </a:prstGeom>
+                        <a:solidFill>
+                          <a:srgbClr val="FFFFFF"/>
+                        </a:solidFill>
+                        <a:ln w="9525">
+                          <a:noFill/>
+                          <a:miter lim="800000"/>
+                          <a:headEnd/>
+                          <a:tailEnd/>
+                        </a:ln>
+                      </wps:spPr>
+                      <wps:txbx>
+                        <w:txbxContent>
+                          <w:p>
+                            <w:pPr>
+                              <w:rPr>
+                                <w:sz w:val="48"/>
+                                <w:szCs w:val="48"/>
+                              </w:rPr>
+                            </w:pPr>
+                            <w:r>
+                              <w:rPr>
+                                <w:sz w:val="48"/>
+                                <w:szCs w:val="48"/>
+                              </w:rPr>
+                              <w:t>Maaike Hovenkamp</w:t>
+                            </w:r>
+                          </w:p>
+                          <w:p>
+                            <w:pPr>
+                              <w:rPr>
+                                <w:sz w:val="24"/>
+                                <w:szCs w:val="24"/>
+                              </w:rPr>
+                            </w:pPr>
+                            <w:r>
+                              <w:rPr>
+                                <w:sz w:val="24"/>
+                                <w:szCs w:val="24"/>
+                              </w:rPr>
+                              <w:t>https://github.com/MHovenkamp/Chonkie</w:t>
+                            </w:r>
+                          </w:p>
+                        </w:txbxContent>
+                      </wps:txbx>
+                      <wps:bodyPr rot="0" vert="horz" wrap="square" lIns="91440" tIns="45720" rIns="91440" bIns="45720" anchor="t" anchorCtr="0">
+                        <a:noAutofit/>
+                      </wps:bodyPr>
+                    </wps:wsp>
+                  </a:graphicData>
+                </a:graphic>
+                <wp14:sizeRelH relativeFrom="margin">
+                  <wp14:pctWidth>0</wp14:pctWidth>
+                </wp14:sizeRelH>
+                <wp14:sizeRelV relativeFrom="margin">
+                  <wp14:pctHeight>0</wp14:pctHeight>
+                </wp14:sizeRelV>
+              </wp:anchor>
+            </w:drawing>
+          </mc:Choice>
+          <mc:Fallback>
+            <w:pict>
+              <v:shapetype w14:anchorId="3D6F5889" id="_x0000_t202" coordsize="21600,21600" o:spt="202" path="m,l,21600r21600,l21600,xe">
+                <v:stroke joinstyle="miter"/>
+                <v:path gradientshapeok="t" o:connecttype="rect"/>
+              </v:shapetype>
+              <v:shape id="Tekstvak 2" o:spid="_x0000_s1026" type="#_x0000_t202" style="position:absolute;margin-left:86.15pt;margin-top:674pt;width:137.35pt;height:228pt;z-index:251676672;visibility:visible;mso-wrap-style:square;mso-width-percent:0;mso-height-percent:0;mso-wrap-distance-left:9pt;mso-wrap-distance-top:3.6pt;mso-wrap-distance-right:9pt;mso-wrap-distance-bottom:3.6pt;mso-position-horizontal:right;mso-position-horizontal-relative:margin;mso-position-vertical:absolute;mso-position-vertical-relative:text;mso-width-percent:0;mso-height-percent:0;mso-width-relative:margin;mso-height-relative:margin;v-text-anchor:top" o:gfxdata="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" stroked="f">
+                <v:textbox>
+                  <w:txbxContent>
+                    <w:p>
+                      <w:pPr>
+                        <w:rPr>
+                          <w:sz w:val="48"/>
+                          <w:szCs w:val="48"/>
+                        </w:rPr>
+                      </w:pPr>
+                      <w:r>
+                        <w:rPr>
+                          <w:sz w:val="48"/>
+                          <w:szCs w:val="48"/>
+                        </w:rPr>
+                        <w:t>Maaike Hovenkamp</w:t>
+                      </w:r>
+                    </w:p>
+                    <w:p>
+                      <w:pPr>
+                        <w:rPr>
+                          <w:sz w:val="24"/>
+                          <w:szCs w:val="24"/>
+                        </w:rPr>
+                      </w:pPr>
+                      <w:r>
+                        <w:rPr>
+                          <w:sz w:val="24"/>
+                          <w:szCs w:val="24"/>
+                        </w:rPr>
+                        <w:t>https://github.com/MHovenkamp/Chonkie</w:t>
+                      </w:r>
+                    </w:p>
+                  </w:txbxContent>
+                </v:textbox>
+                <w10:wrap type="square" anchorx="margin"/>
+              </v:shape>
+            </w:pict>
+          </mc:Fallback>
+        </mc:AlternateContent>
+      </w:r>
       <w:r>
         <w:rPr>
           <w:noProof/>
@@ -231,11 +373,7 @@
           </mc:Choice>
           <mc:Fallback>
             <w:pict>
-              <v:shapetype w14:anchorId="72B4D415" id="_x0000_t202" coordsize="21600,21600" o:spt="202" path="m,l,21600r21600,l21600,xe">
-                <v:stroke joinstyle="miter"/>
-                <v:path gradientshapeok="t" o:connecttype="rect"/>
-              </v:shapetype>
-              <v:shape id="Tekstvak 1" o:spid="_x0000_s1026" type="#_x0000_t202" style="position:absolute;margin-left:0;margin-top:29.4pt;width:420pt;height:97.5pt;z-index:251661312;visibility:visible;mso-wrap-style:square;mso-width-percent:0;mso-height-percent:0;mso-wrap-distance-left:9pt;mso-wrap-distance-top:0;mso-wrap-distance-right:9pt;mso-wrap-distance-bottom:0;mso-position-horizontal:center;mso-position-horizontal-relative:margin;mso-position-vertical:absolute;mso-position-vertical-relative:text;mso-width-percent:0;mso-height-percent:0;mso-width-relative:margin;mso-height-relative:margin;v-text-anchor:top" o:gfxdata="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" filled="f" stroked="f">
+              <v:shape w14:anchorId="72B4D415" id="Tekstvak 1" o:spid="_x0000_s1027" type="#_x0000_t202" style="position:absolute;margin-left:0;margin-top:29.4pt;width:420pt;height:97.5pt;z-index:251661312;visibility:visible;mso-wrap-style:square;mso-width-percent:0;mso-height-percent:0;mso-wrap-distance-left:9pt;mso-wrap-distance-top:0;mso-wrap-distance-right:9pt;mso-wrap-distance-bottom:0;mso-position-horizontal:center;mso-position-horizontal-relative:margin;mso-position-vertical:absolute;mso-position-vertical-relative:text;mso-width-percent:0;mso-height-percent:0;mso-width-relative:margin;mso-height-relative:margin;v-text-anchor:top" o:gfxdata="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" filled="f" stroked="f">
                 <v:textbox>
                   <w:txbxContent>
                     <w:p>
@@ -395,6 +533,9 @@
         </mc:AlternateContent>
       </w:r>
       <w:r>
+        <w:rPr>
+          <w:noProof/>
+        </w:rPr>
         <w:drawing>
           <wp:anchor distT="0" distB="0" distL="114300" distR="114300" simplePos="0" relativeHeight="251672576" behindDoc="1" locked="0" layoutInCell="1" allowOverlap="1" wp14:anchorId="390B57B7" wp14:editId="09D1A88D">
             <wp:simplePos x="0" y="0"/>
@@ -646,7 +787,7 @@
           </mc:Choice>
           <mc:Fallback>
             <w:pict>
-              <v:shape w14:anchorId="59258DB7" id="Tekstvak 2" o:spid="_x0000_s1027" type="#_x0000_t202" style="position:absolute;margin-left:0;margin-top:972pt;width:696pt;height:1in;z-index:251674624;visibility:visible;mso-wrap-style:square;mso-width-percent:0;mso-height-percent:0;mso-wrap-distance-left:9pt;mso-wrap-distance-top:3.6pt;mso-wrap-distance-right:9pt;mso-wrap-distance-bottom:3.6pt;mso-position-horizontal:left;mso-position-horizontal-relative:margin;mso-position-vertical:absolute;mso-position-vertical-relative:text;mso-width-percent:0;mso-height-percent:0;mso-width-relative:margin;mso-height-relative:margin;v-text-anchor:top" o:gfxdata="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">
+              <v:shape w14:anchorId="59258DB7" id="_x0000_s1028" type="#_x0000_t202" style="position:absolute;margin-left:0;margin-top:972pt;width:696pt;height:1in;z-index:251674624;visibility:visible;mso-wrap-style:square;mso-width-percent:0;mso-height-percent:0;mso-wrap-distance-left:9pt;mso-wrap-distance-top:3.6pt;mso-wrap-distance-right:9pt;mso-wrap-distance-bottom:3.6pt;mso-position-horizontal:left;mso-position-horizontal-relative:margin;mso-position-vertical:absolute;mso-position-vertical-relative:text;mso-width-percent:0;mso-height-percent:0;mso-width-relative:margin;mso-height-relative:margin;v-text-anchor:top" o:gfxdata="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">
                 <v:textbox>
                   <w:txbxContent>
                     <w:p>
@@ -862,7 +1003,7 @@
           </mc:Choice>
           <mc:Fallback>
             <w:pict>
-              <v:shape w14:anchorId="1DC45473" id="Tekstvak 10" o:spid="_x0000_s1028" type="#_x0000_t202" style="position:absolute;margin-left:485.45pt;margin-top:553.35pt;width:397.5pt;height:199.5pt;z-index:251671552;visibility:visible;mso-wrap-style:none;mso-wrap-distance-left:9pt;mso-wrap-distance-top:0;mso-wrap-distance-right:9pt;mso-wrap-distance-bottom:0;mso-position-horizontal:absolute;mso-position-horizontal-relative:text;mso-position-vertical:absolute;mso-position-vertical-relative:text;v-text-anchor:top" o:gfxdata="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" filled="f" stroked="f">
+              <v:shape w14:anchorId="1DC45473" id="Tekstvak 10" o:spid="_x0000_s1029" type="#_x0000_t202" style="position:absolute;margin-left:485.45pt;margin-top:553.35pt;width:397.5pt;height:199.5pt;z-index:251671552;visibility:visible;mso-wrap-style:none;mso-wrap-distance-left:9pt;mso-wrap-distance-top:0;mso-wrap-distance-right:9pt;mso-wrap-distance-bottom:0;mso-position-horizontal:absolute;mso-position-horizontal-relative:text;mso-position-vertical:absolute;mso-position-vertical-relative:text;v-text-anchor:top" o:gfxdata="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" filled="f" stroked="f">
                 <v:textbox style="mso-fit-shape-to-text:t">
                   <w:txbxContent>
                     <w:p>
@@ -1037,7 +1178,7 @@
           </mc:Choice>
           <mc:Fallback>
             <w:pict>
-              <v:shape w14:anchorId="667760CE" id="Tekstvak 8" o:spid="_x0000_s1029" type="#_x0000_t202" style="position:absolute;margin-left:96pt;margin-top:318pt;width:397.5pt;height:199.5pt;z-index:251669504;visibility:visible;mso-wrap-style:none;mso-wrap-distance-left:9pt;mso-wrap-distance-top:0;mso-wrap-distance-right:9pt;mso-wrap-distance-bottom:0;mso-position-horizontal:absolute;mso-position-horizontal-relative:text;mso-position-vertical:absolute;mso-position-vertical-relative:text;v-text-anchor:top" o:gfxdata="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" filled="f" stroked="f">
+              <v:shape w14:anchorId="667760CE" id="Tekstvak 8" o:spid="_x0000_s1030" type="#_x0000_t202" style="position:absolute;margin-left:96pt;margin-top:318pt;width:397.5pt;height:199.5pt;z-index:251669504;visibility:visible;mso-wrap-style:none;mso-wrap-distance-left:9pt;mso-wrap-distance-top:0;mso-wrap-distance-right:9pt;mso-wrap-distance-bottom:0;mso-position-horizontal:absolute;mso-position-horizontal-relative:text;mso-position-vertical:absolute;mso-position-vertical-relative:text;v-text-anchor:top" o:gfxdata="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" filled="f" stroked="f">
                 <v:textbox style="mso-fit-shape-to-text:t">
                   <w:txbxContent>
                     <w:p>
@@ -1226,7 +1367,7 @@
           </mc:Choice>
           <mc:Fallback>
             <w:pict>
-              <v:shape w14:anchorId="3291A5C1" id="Tekstvak 3" o:spid="_x0000_s1030" type="#_x0000_t202" style="position:absolute;margin-left:344.8pt;margin-top:398.25pt;width:396pt;height:230.25pt;z-index:251665408;visibility:visible;mso-wrap-style:square;mso-width-percent:0;mso-height-percent:0;mso-wrap-distance-left:9pt;mso-wrap-distance-top:3.6pt;mso-wrap-distance-right:9pt;mso-wrap-distance-bottom:3.6pt;mso-position-horizontal:right;mso-position-horizontal-relative:margin;mso-position-vertical:absolute;mso-position-vertical-relative:text;mso-width-percent:0;mso-height-percent:0;mso-width-relative:margin;mso-height-relative:margin;v-text-anchor:top" o:gfxdata="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">
+              <v:shape w14:anchorId="3291A5C1" id="Tekstvak 3" o:spid="_x0000_s1031" type="#_x0000_t202" style="position:absolute;margin-left:344.8pt;margin-top:398.25pt;width:396pt;height:230.25pt;z-index:251665408;visibility:visible;mso-wrap-style:square;mso-width-percent:0;mso-height-percent:0;mso-wrap-distance-left:9pt;mso-wrap-distance-top:3.6pt;mso-wrap-distance-right:9pt;mso-wrap-distance-bottom:3.6pt;mso-position-horizontal:right;mso-position-horizontal-relative:margin;mso-position-vertical:absolute;mso-position-vertical-relative:text;mso-width-percent:0;mso-height-percent:0;mso-width-relative:margin;mso-height-relative:margin;v-text-anchor:top" o:gfxdata="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">
                 <v:textbox>
                   <w:txbxContent>
                     <w:p>
@@ -1578,7 +1719,7 @@
           </mc:Choice>
           <mc:Fallback>
             <w:pict>
-              <v:shape w14:anchorId="6AB24A9B" id="_x0000_s1031" type="#_x0000_t202" style="position:absolute;margin-left:0;margin-top:186.9pt;width:397.5pt;height:199.5pt;z-index:251663360;visibility:visible;mso-wrap-style:square;mso-width-percent:0;mso-height-percent:0;mso-wrap-distance-left:9pt;mso-wrap-distance-top:3.6pt;mso-wrap-distance-right:9pt;mso-wrap-distance-bottom:3.6pt;mso-position-horizontal:left;mso-position-horizontal-relative:margin;mso-position-vertical:absolute;mso-position-vertical-relative:text;mso-width-percent:0;mso-height-percent:0;mso-width-relative:margin;mso-height-relative:margin;v-text-anchor:top" o:gfxdata="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">
+              <v:shape w14:anchorId="6AB24A9B" id="_x0000_s1032" type="#_x0000_t202" style="position:absolute;margin-left:0;margin-top:186.9pt;width:397.5pt;height:199.5pt;z-index:251663360;visibility:visible;mso-wrap-style:square;mso-width-percent:0;mso-height-percent:0;mso-wrap-distance-left:9pt;mso-wrap-distance-top:3.6pt;mso-wrap-distance-right:9pt;mso-wrap-distance-bottom:3.6pt;mso-position-horizontal:left;mso-position-horizontal-relative:margin;mso-position-vertical:absolute;mso-position-vertical-relative:text;mso-width-percent:0;mso-height-percent:0;mso-width-relative:margin;mso-height-relative:margin;v-text-anchor:top" o:gfxdata="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">
                 <v:textbox>
                   <w:txbxContent>
                     <w:p>
@@ -1802,7 +1943,7 @@
           </mc:Choice>
           <mc:Fallback>
             <w:pict>
-              <v:shape w14:anchorId="0DE7B184" id="_x0000_s1032" type="#_x0000_t202" style="position:absolute;margin-left:0;margin-top:0;width:696.75pt;height:170.25pt;z-index:251659264;visibility:visible;mso-wrap-style:square;mso-width-percent:0;mso-height-percent:0;mso-wrap-distance-left:9pt;mso-wrap-distance-top:3.6pt;mso-wrap-distance-right:9pt;mso-wrap-distance-bottom:3.6pt;mso-position-horizontal:left;mso-position-horizontal-relative:margin;mso-position-vertical:absolute;mso-position-vertical-relative:text;mso-width-percent:0;mso-height-percent:0;mso-width-relative:margin;mso-height-relative:margin;v-text-anchor:top" o:gfxdata="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">
+              <v:shape w14:anchorId="0DE7B184" id="_x0000_s1033" type="#_x0000_t202" style="position:absolute;margin-left:0;margin-top:0;width:696.75pt;height:170.25pt;z-index:251659264;visibility:visible;mso-wrap-style:square;mso-width-percent:0;mso-height-percent:0;mso-wrap-distance-left:9pt;mso-wrap-distance-top:3.6pt;mso-wrap-distance-right:9pt;mso-wrap-distance-bottom:3.6pt;mso-position-horizontal:left;mso-position-horizontal-relative:margin;mso-position-vertical:absolute;mso-position-vertical-relative:text;mso-width-percent:0;mso-height-percent:0;mso-width-relative:margin;mso-height-relative:margin;v-text-anchor:top" o:gfxdata="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">
                 <v:textbox>
                   <w:txbxContent>
                     <w:p>
@@ -2710,7 +2851,7 @@
 </file>
 
 <file path=customXml/itemProps1.xml><?xml version="1.0" encoding="utf-8"?>
-<ds:datastoreItem xmlns:ds="http://schemas.openxmlformats.org/officeDocument/2006/customXml" ds:itemID="{28D13046-FC22-4165-BFA7-3B9F7EBC4DB7}">
+<ds:datastoreItem xmlns:ds="http://schemas.openxmlformats.org/officeDocument/2006/customXml" ds:itemID="{0F93CDE5-A838-472A-9642-9E773A8CB191}">
   <ds:schemaRefs>
     <ds:schemaRef ds:uri="http://schemas.openxmlformats.org/officeDocument/2006/bibliography"/>
   </ds:schemaRefs>
